--- a/data/Experiment 1 Data/Exp1_task_stroop_codebook.docx
+++ b/data/Experiment 1 Data/Exp1_task_stroop_codebook.docx
@@ -1,6 +1,6 @@
 
 <file path=word/document.xml><?xml version="1.0" encoding="utf-8"?>
-<w:document xmlns:wpc="http://schemas.microsoft.com/office/word/2010/wordprocessingCanvas" xmlns:mc="http://schemas.openxmlformats.org/markup-compatibility/2006" xmlns:o="urn:schemas-microsoft-com:office:office" xmlns:r="http://schemas.openxmlformats.org/officeDocument/2006/relationships" xmlns:m="http://schemas.openxmlformats.org/officeDocument/2006/math" xmlns:v="urn:schemas-microsoft-com:vml" xmlns:wp14="http://schemas.microsoft.com/office/word/2010/wordprocessingDrawing" xmlns:wp="http://schemas.openxmlformats.org/drawingml/2006/wordprocessingDrawing" xmlns:w10="urn:schemas-microsoft-com:office:word" xmlns:w="http://schemas.openxmlformats.org/wordprocessingml/2006/main" xmlns:w14="http://schemas.microsoft.com/office/word/2010/wordml" xmlns:w15="http://schemas.microsoft.com/office/word/2012/wordml" xmlns:wpg="http://schemas.microsoft.com/office/word/2010/wordprocessingGroup" xmlns:wpi="http://schemas.microsoft.com/office/word/2010/wordprocessingInk" xmlns:wne="http://schemas.microsoft.com/office/word/2006/wordml" xmlns:wps="http://schemas.microsoft.com/office/word/2010/wordprocessingShape" mc:Ignorable="w14 w15 wp14">
+<w:document xmlns:wpc="http://schemas.microsoft.com/office/word/2010/wordprocessingCanvas" xmlns:cx="http://schemas.microsoft.com/office/drawing/2014/chartex" xmlns:cx1="http://schemas.microsoft.com/office/drawing/2015/9/8/chartex" xmlns:mc="http://schemas.openxmlformats.org/markup-compatibility/2006" xmlns:o="urn:schemas-microsoft-com:office:office" xmlns:r="http://schemas.openxmlformats.org/officeDocument/2006/relationships" xmlns:m="http://schemas.openxmlformats.org/officeDocument/2006/math" xmlns:v="urn:schemas-microsoft-com:vml" xmlns:wp14="http://schemas.microsoft.com/office/word/2010/wordprocessingDrawing" xmlns:wp="http://schemas.openxmlformats.org/drawingml/2006/wordprocessingDrawing" xmlns:w10="urn:schemas-microsoft-com:office:word" xmlns:w="http://schemas.openxmlformats.org/wordprocessingml/2006/main" xmlns:w14="http://schemas.microsoft.com/office/word/2010/wordml" xmlns:w15="http://schemas.microsoft.com/office/word/2012/wordml" xmlns:w16se="http://schemas.microsoft.com/office/word/2015/wordml/symex" xmlns:wpg="http://schemas.microsoft.com/office/word/2010/wordprocessingGroup" xmlns:wpi="http://schemas.microsoft.com/office/word/2010/wordprocessingInk" xmlns:wne="http://schemas.microsoft.com/office/word/2006/wordml" xmlns:wps="http://schemas.microsoft.com/office/word/2010/wordprocessingShape" mc:Ignorable="w14 w15 w16se wp14">
   <w:body>
     <w:p>
       <w:r>
@@ -44,23 +44,8 @@
       <w:r>
         <w:rPr>
           <w:i/>
-          <w:highlight w:val="yellow"/>
         </w:rPr>
-        <w:t>davoliRepTrimmedData</w:t>
-      </w:r>
-      <w:r>
-        <w:rPr>
-          <w:i/>
-          <w:highlight w:val="yellow"/>
-        </w:rPr>
-        <w:t>.</w:t>
-      </w:r>
-      <w:r>
-        <w:rPr>
-          <w:i/>
-          <w:highlight w:val="yellow"/>
-        </w:rPr>
-        <w:t>txt</w:t>
+        <w:t>merged_stroop_data.txt</w:t>
       </w:r>
     </w:p>
     <w:tbl>
@@ -192,13 +177,10 @@
           </w:tcPr>
           <w:p>
             <w:r>
-              <w:rPr>
-                <w:highlight w:val="yellow"/>
-              </w:rPr>
-              <w:t>Counterbalancing</w:t>
-            </w:r>
-            <w:r>
-              <w:t>?</w:t>
+              <w:t>C</w:t>
+            </w:r>
+            <w:r>
+              <w:t xml:space="preserve">ounterbalance </w:t>
             </w:r>
           </w:p>
         </w:tc>
@@ -219,13 +201,15 @@
                 <w:color w:val="000000"/>
               </w:rPr>
             </w:pPr>
-            <w:r>
-              <w:rPr>
-                <w:rFonts w:ascii="Calibri" w:hAnsi="Calibri" w:cs="Calibri"/>
-                <w:color w:val="000000"/>
-              </w:rPr>
-              <w:t>section</w:t>
-            </w:r>
+            <w:proofErr w:type="spellStart"/>
+            <w:r>
+              <w:rPr>
+                <w:rFonts w:ascii="Calibri" w:hAnsi="Calibri" w:cs="Calibri"/>
+                <w:color w:val="000000"/>
+              </w:rPr>
+              <w:t>blockNumber</w:t>
+            </w:r>
+            <w:proofErr w:type="spellEnd"/>
           </w:p>
         </w:tc>
         <w:tc>
@@ -233,11 +217,60 @@
             <w:tcW w:w="9972" w:type="dxa"/>
           </w:tcPr>
           <w:p>
-            <w:r>
+            <w:pPr>
               <w:rPr>
                 <w:highlight w:val="yellow"/>
               </w:rPr>
-              <w:t>?</w:t>
+            </w:pPr>
+            <w:r>
+              <w:t>Block position in experimental task</w:t>
+            </w:r>
+          </w:p>
+        </w:tc>
+      </w:tr>
+      <w:tr>
+        <w:trPr>
+          <w:trHeight w:val="386"/>
+        </w:trPr>
+        <w:tc>
+          <w:tcPr>
+            <w:tcW w:w="3183" w:type="dxa"/>
+            <w:vAlign w:val="bottom"/>
+          </w:tcPr>
+          <w:p>
+            <w:pPr>
+              <w:rPr>
+                <w:rFonts w:ascii="Calibri" w:hAnsi="Calibri" w:cs="Calibri"/>
+                <w:color w:val="000000"/>
+              </w:rPr>
+            </w:pPr>
+            <w:proofErr w:type="spellStart"/>
+            <w:r>
+              <w:rPr>
+                <w:rFonts w:ascii="Calibri" w:hAnsi="Calibri" w:cs="Calibri"/>
+                <w:color w:val="000000"/>
+              </w:rPr>
+              <w:t>blockType</w:t>
+            </w:r>
+            <w:proofErr w:type="spellEnd"/>
+          </w:p>
+        </w:tc>
+        <w:tc>
+          <w:tcPr>
+            <w:tcW w:w="9972" w:type="dxa"/>
+          </w:tcPr>
+          <w:p>
+            <w:r>
+              <w:t xml:space="preserve">Always </w:t>
+            </w:r>
+            <w:r>
+              <w:rPr>
+                <w:i/>
+              </w:rPr>
+              <w:t>experimental</w:t>
+            </w:r>
+            <w:r>
+              <w:t xml:space="preserve"> in cleaned data</w:t>
             </w:r>
           </w:p>
         </w:tc>
@@ -264,7 +297,7 @@
                 <w:rFonts w:ascii="Calibri" w:hAnsi="Calibri" w:cs="Calibri"/>
                 <w:color w:val="000000"/>
               </w:rPr>
-              <w:t>blockNumber</w:t>
+              <w:t>trialNum</w:t>
             </w:r>
             <w:proofErr w:type="spellEnd"/>
           </w:p>
@@ -275,14 +308,11 @@
           </w:tcPr>
           <w:p>
             <w:r>
-              <w:rPr>
-                <w:highlight w:val="yellow"/>
-              </w:rPr>
-              <w:t>?</w:t>
-            </w:r>
-          </w:p>
-          <w:p/>
-          <w:p/>
+              <w:t xml:space="preserve">Trial position inside block each block – trial numbers range from 1 to 36 in each block </w:t>
+            </w:r>
+            <w:bookmarkStart w:id="0" w:name="_GoBack"/>
+            <w:bookmarkEnd w:id="0"/>
+          </w:p>
         </w:tc>
       </w:tr>
       <w:tr>
@@ -301,33 +331,68 @@
                 <w:color w:val="000000"/>
               </w:rPr>
             </w:pPr>
+            <w:r>
+              <w:rPr>
+                <w:rFonts w:ascii="Calibri" w:hAnsi="Calibri" w:cs="Calibri"/>
+                <w:color w:val="000000"/>
+              </w:rPr>
+              <w:t>congruency</w:t>
+            </w:r>
+          </w:p>
+        </w:tc>
+        <w:tc>
+          <w:tcPr>
+            <w:tcW w:w="9972" w:type="dxa"/>
+          </w:tcPr>
+          <w:p>
+            <w:r>
+              <w:t xml:space="preserve">congruent (e.g., </w:t>
+            </w:r>
+            <w:r>
+              <w:rPr>
+                <w:b/>
+                <w:color w:val="FF0000"/>
+              </w:rPr>
+              <w:t>RED</w:t>
+            </w:r>
+            <w:r>
+              <w:t xml:space="preserve">), incongruent (e.g., </w:t>
+            </w:r>
+            <w:r>
+              <w:rPr>
+                <w:b/>
+                <w:color w:val="00B050"/>
+              </w:rPr>
+              <w:t>RED</w:t>
+            </w:r>
+            <w:r>
+              <w:t>), or neutral (</w:t>
+            </w:r>
             <w:proofErr w:type="spellStart"/>
             <w:r>
-              <w:rPr>
-                <w:rFonts w:ascii="Calibri" w:hAnsi="Calibri" w:cs="Calibri"/>
-                <w:color w:val="000000"/>
-              </w:rPr>
-              <w:t>blockType</w:t>
+              <w:t>e.g</w:t>
             </w:r>
             <w:proofErr w:type="spellEnd"/>
-          </w:p>
-        </w:tc>
-        <w:tc>
-          <w:tcPr>
-            <w:tcW w:w="9972" w:type="dxa"/>
-          </w:tcPr>
-          <w:p>
-            <w:r>
-              <w:t xml:space="preserve">Always </w:t>
-            </w:r>
-            <w:r>
-              <w:rPr>
-                <w:i/>
-              </w:rPr>
-              <w:t>experimental</w:t>
-            </w:r>
-            <w:r>
-              <w:t xml:space="preserve"> in cleaned data</w:t>
+            <w:r>
+              <w:t xml:space="preserve">, </w:t>
+            </w:r>
+            <w:r>
+              <w:rPr>
+                <w:b/>
+                <w:color w:val="00B050"/>
+              </w:rPr>
+              <w:t>XXXXX</w:t>
+            </w:r>
+            <w:r>
+              <w:t>)</w:t>
+            </w:r>
+            <w:r>
+              <w:t xml:space="preserve">. </w:t>
+            </w:r>
+          </w:p>
+          <w:p>
+            <w:r>
+              <w:t xml:space="preserve">The value of this variable can also be determined from the values of wordStim and inkColor. </w:t>
             </w:r>
           </w:p>
         </w:tc>
@@ -348,15 +413,13 @@
                 <w:color w:val="000000"/>
               </w:rPr>
             </w:pPr>
-            <w:proofErr w:type="spellStart"/>
-            <w:r>
-              <w:rPr>
-                <w:rFonts w:ascii="Calibri" w:hAnsi="Calibri" w:cs="Calibri"/>
-                <w:color w:val="000000"/>
-              </w:rPr>
-              <w:t>trialNum</w:t>
-            </w:r>
-            <w:proofErr w:type="spellEnd"/>
+            <w:r>
+              <w:rPr>
+                <w:rFonts w:ascii="Calibri" w:hAnsi="Calibri" w:cs="Calibri"/>
+                <w:color w:val="000000"/>
+              </w:rPr>
+              <w:t>posture</w:t>
+            </w:r>
           </w:p>
         </w:tc>
         <w:tc>
@@ -365,10 +428,7 @@
           </w:tcPr>
           <w:p>
             <w:r>
-              <w:rPr>
-                <w:highlight w:val="yellow"/>
-              </w:rPr>
-              <w:t>?</w:t>
+              <w:t>STANDING or SITTING</w:t>
             </w:r>
           </w:p>
         </w:tc>
@@ -394,7 +454,7 @@
                 <w:rFonts w:ascii="Calibri" w:hAnsi="Calibri" w:cs="Calibri"/>
                 <w:color w:val="000000"/>
               </w:rPr>
-              <w:t>congruency</w:t>
+              <w:t>wordStim</w:t>
             </w:r>
           </w:p>
         </w:tc>
@@ -403,59 +463,11 @@
             <w:tcW w:w="9972" w:type="dxa"/>
           </w:tcPr>
           <w:p>
-            <w:proofErr w:type="gramStart"/>
-            <w:r>
-              <w:t>congruent</w:t>
-            </w:r>
-            <w:proofErr w:type="gramEnd"/>
-            <w:r>
-              <w:t xml:space="preserve"> (e.g., </w:t>
-            </w:r>
-            <w:r>
-              <w:rPr>
-                <w:b/>
-                <w:color w:val="FF0000"/>
-              </w:rPr>
-              <w:t>RED</w:t>
-            </w:r>
-            <w:r>
-              <w:t xml:space="preserve">), incongruent (e.g., </w:t>
-            </w:r>
-            <w:r>
-              <w:rPr>
-                <w:b/>
-                <w:color w:val="00B050"/>
-              </w:rPr>
-              <w:t>RED</w:t>
-            </w:r>
-            <w:r>
-              <w:t>), or neutral (</w:t>
-            </w:r>
-            <w:proofErr w:type="spellStart"/>
-            <w:r>
-              <w:t>e.g</w:t>
-            </w:r>
-            <w:proofErr w:type="spellEnd"/>
-            <w:r>
-              <w:t xml:space="preserve">, </w:t>
-            </w:r>
-            <w:r>
-              <w:rPr>
-                <w:b/>
-                <w:color w:val="00B050"/>
-              </w:rPr>
-              <w:t>XXXXX</w:t>
-            </w:r>
-            <w:r>
-              <w:t>)</w:t>
-            </w:r>
-            <w:r>
-              <w:t xml:space="preserve">. </w:t>
-            </w:r>
-          </w:p>
-          <w:p>
-            <w:r>
-              <w:t xml:space="preserve">The value of this variable can also be determined from the values of wordStim and inkColor. </w:t>
+            <w:r>
+              <w:t>Text for w</w:t>
+            </w:r>
+            <w:r>
+              <w:t xml:space="preserve">ord stimulus: RED or GREEN </w:t>
             </w:r>
           </w:p>
         </w:tc>
@@ -476,13 +488,15 @@
                 <w:color w:val="000000"/>
               </w:rPr>
             </w:pPr>
-            <w:r>
-              <w:rPr>
-                <w:rFonts w:ascii="Calibri" w:hAnsi="Calibri" w:cs="Calibri"/>
-                <w:color w:val="000000"/>
-              </w:rPr>
-              <w:t>posture</w:t>
-            </w:r>
+            <w:proofErr w:type="spellStart"/>
+            <w:r>
+              <w:rPr>
+                <w:rFonts w:ascii="Calibri" w:hAnsi="Calibri" w:cs="Calibri"/>
+                <w:color w:val="000000"/>
+              </w:rPr>
+              <w:t>inkColour</w:t>
+            </w:r>
+            <w:proofErr w:type="spellEnd"/>
           </w:p>
         </w:tc>
         <w:tc>
@@ -491,10 +505,84 @@
           </w:tcPr>
           <w:p>
             <w:r>
-              <w:t>STANDING or SITTING</w:t>
-            </w:r>
-            <w:bookmarkStart w:id="0" w:name="_GoBack"/>
-            <w:bookmarkEnd w:id="0"/>
+              <w:t>“Ink”</w:t>
+            </w:r>
+            <w:r>
+              <w:t xml:space="preserve"> or font </w:t>
+            </w:r>
+            <w:r>
+              <w:t>color of the word stimulus: red or green</w:t>
+            </w:r>
+          </w:p>
+        </w:tc>
+      </w:tr>
+      <w:tr>
+        <w:trPr>
+          <w:trHeight w:val="409"/>
+        </w:trPr>
+        <w:tc>
+          <w:tcPr>
+            <w:tcW w:w="3183" w:type="dxa"/>
+            <w:vAlign w:val="bottom"/>
+          </w:tcPr>
+          <w:p>
+            <w:pPr>
+              <w:rPr>
+                <w:rFonts w:ascii="Calibri" w:hAnsi="Calibri" w:cs="Calibri"/>
+                <w:color w:val="000000"/>
+              </w:rPr>
+            </w:pPr>
+            <w:r>
+              <w:rPr>
+                <w:rFonts w:ascii="Calibri" w:hAnsi="Calibri" w:cs="Calibri"/>
+                <w:color w:val="000000"/>
+              </w:rPr>
+              <w:t>rt</w:t>
+            </w:r>
+          </w:p>
+        </w:tc>
+        <w:tc>
+          <w:tcPr>
+            <w:tcW w:w="9972" w:type="dxa"/>
+          </w:tcPr>
+          <w:p>
+            <w:r>
+              <w:t>Res</w:t>
+            </w:r>
+            <w:r>
+              <w:t>ponse time in milliseconds (</w:t>
+            </w:r>
+            <w:proofErr w:type="spellStart"/>
+            <w:r>
+              <w:t>ms</w:t>
+            </w:r>
+            <w:proofErr w:type="spellEnd"/>
+            <w:r>
+              <w:t>)</w:t>
+            </w:r>
+            <w:r>
+              <w:t xml:space="preserve">. If rt = 0, </w:t>
+            </w:r>
+            <w:r>
+              <w:t>the trial timed-out:</w:t>
+            </w:r>
+            <w:r>
+              <w:t xml:space="preserve"> </w:t>
+            </w:r>
+            <w:r>
+              <w:t>n</w:t>
+            </w:r>
+            <w:r>
+              <w:t xml:space="preserve">o response in  &lt; </w:t>
+            </w:r>
+            <w:r>
+              <w:t xml:space="preserve">1,500 </w:t>
+            </w:r>
+            <w:proofErr w:type="spellStart"/>
+            <w:r>
+              <w:t>ms</w:t>
+            </w:r>
+            <w:proofErr w:type="spellEnd"/>
           </w:p>
         </w:tc>
       </w:tr>
@@ -514,25 +602,52 @@
                 <w:color w:val="000000"/>
               </w:rPr>
             </w:pPr>
-            <w:r>
-              <w:rPr>
-                <w:rFonts w:ascii="Calibri" w:hAnsi="Calibri" w:cs="Calibri"/>
-                <w:color w:val="000000"/>
-              </w:rPr>
+            <w:proofErr w:type="spellStart"/>
+            <w:r>
+              <w:rPr>
+                <w:rFonts w:ascii="Calibri" w:hAnsi="Calibri" w:cs="Calibri"/>
+                <w:color w:val="000000"/>
+              </w:rPr>
+              <w:t>cResp</w:t>
+            </w:r>
+            <w:proofErr w:type="spellEnd"/>
+          </w:p>
+        </w:tc>
+        <w:tc>
+          <w:tcPr>
+            <w:tcW w:w="9972" w:type="dxa"/>
+          </w:tcPr>
+          <w:p>
+            <w:r>
+              <w:t>Correct response (</w:t>
+            </w:r>
+            <w:r>
+              <w:t xml:space="preserve">1 </w:t>
+            </w:r>
+            <w:r>
+              <w:t xml:space="preserve">= red </w:t>
+            </w:r>
+            <w:r>
+              <w:t>or 2</w:t>
+            </w:r>
+            <w:r>
+              <w:t xml:space="preserve"> = green) for </w:t>
+            </w:r>
+            <w:proofErr w:type="spellStart"/>
+            <w:r>
+              <w:t>inkColour</w:t>
+            </w:r>
+            <w:proofErr w:type="spellEnd"/>
+            <w:r>
+              <w:t xml:space="preserve"> of the </w:t>
+            </w:r>
+            <w:proofErr w:type="spellStart"/>
+            <w:r>
               <w:t>wordStim</w:t>
             </w:r>
-          </w:p>
-        </w:tc>
-        <w:tc>
-          <w:tcPr>
-            <w:tcW w:w="9972" w:type="dxa"/>
-          </w:tcPr>
-          <w:p>
-            <w:r>
-              <w:t>Text for w</w:t>
-            </w:r>
-            <w:r>
-              <w:t xml:space="preserve">ord stimulus: RED or GREEN </w:t>
+            <w:proofErr w:type="spellEnd"/>
+            <w:r>
+              <w:t xml:space="preserve"> </w:t>
             </w:r>
           </w:p>
         </w:tc>
@@ -553,189 +668,6 @@
                 <w:color w:val="000000"/>
               </w:rPr>
             </w:pPr>
-            <w:proofErr w:type="spellStart"/>
-            <w:r>
-              <w:rPr>
-                <w:rFonts w:ascii="Calibri" w:hAnsi="Calibri" w:cs="Calibri"/>
-                <w:color w:val="000000"/>
-              </w:rPr>
-              <w:t>inkColour</w:t>
-            </w:r>
-            <w:proofErr w:type="spellEnd"/>
-          </w:p>
-        </w:tc>
-        <w:tc>
-          <w:tcPr>
-            <w:tcW w:w="9972" w:type="dxa"/>
-          </w:tcPr>
-          <w:p>
-            <w:r>
-              <w:t>“Ink”</w:t>
-            </w:r>
-            <w:r>
-              <w:t xml:space="preserve"> or font </w:t>
-            </w:r>
-            <w:r>
-              <w:t>color of the word stimulus: red or green</w:t>
-            </w:r>
-          </w:p>
-        </w:tc>
-      </w:tr>
-      <w:tr>
-        <w:trPr>
-          <w:trHeight w:val="409"/>
-        </w:trPr>
-        <w:tc>
-          <w:tcPr>
-            <w:tcW w:w="3183" w:type="dxa"/>
-            <w:vAlign w:val="bottom"/>
-          </w:tcPr>
-          <w:p>
-            <w:pPr>
-              <w:rPr>
-                <w:rFonts w:ascii="Calibri" w:hAnsi="Calibri" w:cs="Calibri"/>
-                <w:color w:val="000000"/>
-              </w:rPr>
-            </w:pPr>
-            <w:proofErr w:type="spellStart"/>
-            <w:r>
-              <w:rPr>
-                <w:rFonts w:ascii="Calibri" w:hAnsi="Calibri" w:cs="Calibri"/>
-                <w:color w:val="000000"/>
-              </w:rPr>
-              <w:t>rt</w:t>
-            </w:r>
-            <w:proofErr w:type="spellEnd"/>
-          </w:p>
-        </w:tc>
-        <w:tc>
-          <w:tcPr>
-            <w:tcW w:w="9972" w:type="dxa"/>
-          </w:tcPr>
-          <w:p>
-            <w:r>
-              <w:t>Res</w:t>
-            </w:r>
-            <w:r>
-              <w:t>ponse time in milliseconds (</w:t>
-            </w:r>
-            <w:proofErr w:type="spellStart"/>
-            <w:r>
-              <w:t>ms</w:t>
-            </w:r>
-            <w:proofErr w:type="spellEnd"/>
-            <w:r>
-              <w:t>)</w:t>
-            </w:r>
-            <w:r>
-              <w:t xml:space="preserve">. If </w:t>
-            </w:r>
-            <w:proofErr w:type="spellStart"/>
-            <w:r>
-              <w:t>rt</w:t>
-            </w:r>
-            <w:proofErr w:type="spellEnd"/>
-            <w:r>
-              <w:t xml:space="preserve"> = 0, </w:t>
-            </w:r>
-            <w:r>
-              <w:t>the trial timed-out:</w:t>
-            </w:r>
-            <w:r>
-              <w:t xml:space="preserve"> </w:t>
-            </w:r>
-            <w:r>
-              <w:t>n</w:t>
-            </w:r>
-            <w:r>
-              <w:t xml:space="preserve">o response in  &lt; </w:t>
-            </w:r>
-            <w:r>
-              <w:t xml:space="preserve">1,500 </w:t>
-            </w:r>
-            <w:proofErr w:type="spellStart"/>
-            <w:r>
-              <w:t>ms</w:t>
-            </w:r>
-            <w:proofErr w:type="spellEnd"/>
-          </w:p>
-        </w:tc>
-      </w:tr>
-      <w:tr>
-        <w:trPr>
-          <w:trHeight w:val="386"/>
-        </w:trPr>
-        <w:tc>
-          <w:tcPr>
-            <w:tcW w:w="3183" w:type="dxa"/>
-            <w:vAlign w:val="bottom"/>
-          </w:tcPr>
-          <w:p>
-            <w:pPr>
-              <w:rPr>
-                <w:rFonts w:ascii="Calibri" w:hAnsi="Calibri" w:cs="Calibri"/>
-                <w:color w:val="000000"/>
-              </w:rPr>
-            </w:pPr>
-            <w:proofErr w:type="spellStart"/>
-            <w:r>
-              <w:rPr>
-                <w:rFonts w:ascii="Calibri" w:hAnsi="Calibri" w:cs="Calibri"/>
-                <w:color w:val="000000"/>
-              </w:rPr>
-              <w:t>cResp</w:t>
-            </w:r>
-            <w:proofErr w:type="spellEnd"/>
-          </w:p>
-        </w:tc>
-        <w:tc>
-          <w:tcPr>
-            <w:tcW w:w="9972" w:type="dxa"/>
-          </w:tcPr>
-          <w:p>
-            <w:r>
-              <w:t>Correct response (</w:t>
-            </w:r>
-            <w:r>
-              <w:t xml:space="preserve">1 </w:t>
-            </w:r>
-            <w:r>
-              <w:t xml:space="preserve">= red </w:t>
-            </w:r>
-            <w:r>
-              <w:t>or 2</w:t>
-            </w:r>
-            <w:r>
-              <w:t xml:space="preserve"> = green) for </w:t>
-            </w:r>
-            <w:proofErr w:type="spellStart"/>
-            <w:r>
-              <w:t>inkColour</w:t>
-            </w:r>
-            <w:proofErr w:type="spellEnd"/>
-            <w:r>
-              <w:t xml:space="preserve"> of the wordStim </w:t>
-            </w:r>
-          </w:p>
-        </w:tc>
-      </w:tr>
-      <w:tr>
-        <w:trPr>
-          <w:trHeight w:val="409"/>
-        </w:trPr>
-        <w:tc>
-          <w:tcPr>
-            <w:tcW w:w="3183" w:type="dxa"/>
-            <w:vAlign w:val="bottom"/>
-          </w:tcPr>
-          <w:p>
-            <w:pPr>
-              <w:rPr>
-                <w:rFonts w:ascii="Calibri" w:hAnsi="Calibri" w:cs="Calibri"/>
-                <w:color w:val="000000"/>
-              </w:rPr>
-            </w:pPr>
-            <w:proofErr w:type="spellStart"/>
             <w:r>
               <w:rPr>
                 <w:rFonts w:ascii="Calibri" w:hAnsi="Calibri" w:cs="Calibri"/>
@@ -743,7 +675,6 @@
               </w:rPr>
               <w:t>resp</w:t>
             </w:r>
-            <w:proofErr w:type="spellEnd"/>
           </w:p>
         </w:tc>
         <w:tc>
@@ -915,7 +846,7 @@
 </file>
 
 <file path=word/styles.xml><?xml version="1.0" encoding="utf-8"?>
-<w:styles xmlns:mc="http://schemas.openxmlformats.org/markup-compatibility/2006" xmlns:r="http://schemas.openxmlformats.org/officeDocument/2006/relationships" xmlns:w="http://schemas.openxmlformats.org/wordprocessingml/2006/main" xmlns:w14="http://schemas.microsoft.com/office/word/2010/wordml" xmlns:w15="http://schemas.microsoft.com/office/word/2012/wordml" mc:Ignorable="w14 w15">
+<w:styles xmlns:mc="http://schemas.openxmlformats.org/markup-compatibility/2006" xmlns:r="http://schemas.openxmlformats.org/officeDocument/2006/relationships" xmlns:w="http://schemas.openxmlformats.org/wordprocessingml/2006/main" xmlns:w14="http://schemas.microsoft.com/office/word/2010/wordml" xmlns:w15="http://schemas.microsoft.com/office/word/2012/wordml" xmlns:w16se="http://schemas.microsoft.com/office/word/2015/wordml/symex" mc:Ignorable="w14 w15 w16se">
   <w:docDefaults>
     <w:rPrDefault>
       <w:rPr>
@@ -1354,6 +1285,72 @@
       </w:tblBorders>
     </w:tblPr>
   </w:style>
+  <w:style w:type="character" w:styleId="CommentReference">
+    <w:name w:val="annotation reference"/>
+    <w:basedOn w:val="DefaultParagraphFont"/>
+    <w:uiPriority w:val="99"/>
+    <w:semiHidden/>
+    <w:unhideWhenUsed/>
+    <w:rsid w:val="0033540E"/>
+    <w:rPr>
+      <w:sz w:val="16"/>
+      <w:szCs w:val="16"/>
+    </w:rPr>
+  </w:style>
+  <w:style w:type="paragraph" w:styleId="CommentText">
+    <w:name w:val="annotation text"/>
+    <w:basedOn w:val="Normal"/>
+    <w:link w:val="CommentTextChar"/>
+    <w:uiPriority w:val="99"/>
+    <w:unhideWhenUsed/>
+    <w:rsid w:val="0033540E"/>
+    <w:pPr>
+      <w:spacing w:line="240" w:lineRule="auto"/>
+    </w:pPr>
+    <w:rPr>
+      <w:sz w:val="20"/>
+      <w:szCs w:val="20"/>
+    </w:rPr>
+  </w:style>
+  <w:style w:type="character" w:customStyle="1" w:styleId="CommentTextChar">
+    <w:name w:val="Comment Text Char"/>
+    <w:basedOn w:val="DefaultParagraphFont"/>
+    <w:link w:val="CommentText"/>
+    <w:uiPriority w:val="99"/>
+    <w:rsid w:val="0033540E"/>
+    <w:rPr>
+      <w:sz w:val="20"/>
+      <w:szCs w:val="20"/>
+    </w:rPr>
+  </w:style>
+  <w:style w:type="paragraph" w:styleId="CommentSubject">
+    <w:name w:val="annotation subject"/>
+    <w:basedOn w:val="CommentText"/>
+    <w:next w:val="CommentText"/>
+    <w:link w:val="CommentSubjectChar"/>
+    <w:uiPriority w:val="99"/>
+    <w:semiHidden/>
+    <w:unhideWhenUsed/>
+    <w:rsid w:val="0033540E"/>
+    <w:rPr>
+      <w:b/>
+      <w:bCs/>
+    </w:rPr>
+  </w:style>
+  <w:style w:type="character" w:customStyle="1" w:styleId="CommentSubjectChar">
+    <w:name w:val="Comment Subject Char"/>
+    <w:basedOn w:val="CommentTextChar"/>
+    <w:link w:val="CommentSubject"/>
+    <w:uiPriority w:val="99"/>
+    <w:semiHidden/>
+    <w:rsid w:val="0033540E"/>
+    <w:rPr>
+      <w:b/>
+      <w:bCs/>
+      <w:sz w:val="20"/>
+      <w:szCs w:val="20"/>
+    </w:rPr>
+  </w:style>
 </w:styles>
 </file>
 
